--- a/Costal Ecosystem Simulation.docx
+++ b/Costal Ecosystem Simulation.docx
@@ -72,7 +72,9 @@
               <w:tab w:val="right" w:leader="dot" w:pos="9016"/>
             </w:tabs>
             <w:rPr>
+              <w:rFonts w:eastAsiaTheme="minorEastAsia"/>
               <w:noProof/>
+              <w:lang w:eastAsia="en-GB"/>
             </w:rPr>
           </w:pPr>
           <w:r>
@@ -84,7 +86,7 @@
           <w:r>
             <w:fldChar w:fldCharType="separate"/>
           </w:r>
-          <w:hyperlink w:anchor="_Toc97022853" w:history="1">
+          <w:hyperlink w:anchor="_Toc97134581" w:history="1">
             <w:r>
               <w:rPr>
                 <w:rStyle w:val="Hyperlink"/>
@@ -111,7 +113,7 @@
                 <w:noProof/>
                 <w:webHidden/>
               </w:rPr>
-              <w:instrText xml:space="preserve"> PAGEREF _Toc97022853 \h </w:instrText>
+              <w:instrText xml:space="preserve"> PAGEREF _Toc97134581 \h </w:instrText>
             </w:r>
             <w:r>
               <w:rPr>
@@ -132,6 +134,496 @@
                 <w:webHidden/>
               </w:rPr>
               <w:t>2</w:t>
+            </w:r>
+            <w:r>
+              <w:rPr>
+                <w:noProof/>
+                <w:webHidden/>
+              </w:rPr>
+              <w:fldChar w:fldCharType="end"/>
+            </w:r>
+          </w:hyperlink>
+        </w:p>
+        <w:p>
+          <w:pPr>
+            <w:pStyle w:val="TOC1"/>
+            <w:tabs>
+              <w:tab w:val="right" w:leader="dot" w:pos="9016"/>
+            </w:tabs>
+            <w:rPr>
+              <w:rFonts w:eastAsiaTheme="minorEastAsia"/>
+              <w:noProof/>
+              <w:lang w:eastAsia="en-GB"/>
+            </w:rPr>
+          </w:pPr>
+          <w:hyperlink w:anchor="_Toc97134582" w:history="1">
+            <w:r>
+              <w:rPr>
+                <w:rStyle w:val="Hyperlink"/>
+                <w:noProof/>
+              </w:rPr>
+              <w:t>Food web</w:t>
+            </w:r>
+            <w:r>
+              <w:rPr>
+                <w:noProof/>
+                <w:webHidden/>
+              </w:rPr>
+              <w:tab/>
+            </w:r>
+            <w:r>
+              <w:rPr>
+                <w:noProof/>
+                <w:webHidden/>
+              </w:rPr>
+              <w:fldChar w:fldCharType="begin"/>
+            </w:r>
+            <w:r>
+              <w:rPr>
+                <w:noProof/>
+                <w:webHidden/>
+              </w:rPr>
+              <w:instrText xml:space="preserve"> PAGEREF _Toc97134582 \h </w:instrText>
+            </w:r>
+            <w:r>
+              <w:rPr>
+                <w:noProof/>
+                <w:webHidden/>
+              </w:rPr>
+            </w:r>
+            <w:r>
+              <w:rPr>
+                <w:noProof/>
+                <w:webHidden/>
+              </w:rPr>
+              <w:fldChar w:fldCharType="separate"/>
+            </w:r>
+            <w:r>
+              <w:rPr>
+                <w:noProof/>
+                <w:webHidden/>
+              </w:rPr>
+              <w:t>2</w:t>
+            </w:r>
+            <w:r>
+              <w:rPr>
+                <w:noProof/>
+                <w:webHidden/>
+              </w:rPr>
+              <w:fldChar w:fldCharType="end"/>
+            </w:r>
+          </w:hyperlink>
+        </w:p>
+        <w:p>
+          <w:pPr>
+            <w:pStyle w:val="TOC1"/>
+            <w:tabs>
+              <w:tab w:val="right" w:leader="dot" w:pos="9016"/>
+            </w:tabs>
+            <w:rPr>
+              <w:rFonts w:eastAsiaTheme="minorEastAsia"/>
+              <w:noProof/>
+              <w:lang w:eastAsia="en-GB"/>
+            </w:rPr>
+          </w:pPr>
+          <w:hyperlink w:anchor="_Toc97134583" w:history="1">
+            <w:r>
+              <w:rPr>
+                <w:rStyle w:val="Hyperlink"/>
+                <w:noProof/>
+              </w:rPr>
+              <w:t>Breeding.</w:t>
+            </w:r>
+            <w:r>
+              <w:rPr>
+                <w:noProof/>
+                <w:webHidden/>
+              </w:rPr>
+              <w:tab/>
+            </w:r>
+            <w:r>
+              <w:rPr>
+                <w:noProof/>
+                <w:webHidden/>
+              </w:rPr>
+              <w:fldChar w:fldCharType="begin"/>
+            </w:r>
+            <w:r>
+              <w:rPr>
+                <w:noProof/>
+                <w:webHidden/>
+              </w:rPr>
+              <w:instrText xml:space="preserve"> PAGEREF _Toc97134583 \h </w:instrText>
+            </w:r>
+            <w:r>
+              <w:rPr>
+                <w:noProof/>
+                <w:webHidden/>
+              </w:rPr>
+            </w:r>
+            <w:r>
+              <w:rPr>
+                <w:noProof/>
+                <w:webHidden/>
+              </w:rPr>
+              <w:fldChar w:fldCharType="separate"/>
+            </w:r>
+            <w:r>
+              <w:rPr>
+                <w:noProof/>
+                <w:webHidden/>
+              </w:rPr>
+              <w:t>2</w:t>
+            </w:r>
+            <w:r>
+              <w:rPr>
+                <w:noProof/>
+                <w:webHidden/>
+              </w:rPr>
+              <w:fldChar w:fldCharType="end"/>
+            </w:r>
+          </w:hyperlink>
+        </w:p>
+        <w:p>
+          <w:pPr>
+            <w:pStyle w:val="TOC1"/>
+            <w:tabs>
+              <w:tab w:val="right" w:leader="dot" w:pos="9016"/>
+            </w:tabs>
+            <w:rPr>
+              <w:rFonts w:eastAsiaTheme="minorEastAsia"/>
+              <w:noProof/>
+              <w:lang w:eastAsia="en-GB"/>
+            </w:rPr>
+          </w:pPr>
+          <w:hyperlink w:anchor="_Toc97134584" w:history="1">
+            <w:r>
+              <w:rPr>
+                <w:rStyle w:val="Hyperlink"/>
+                <w:noProof/>
+              </w:rPr>
+              <w:t>Time – Day and night.</w:t>
+            </w:r>
+            <w:r>
+              <w:rPr>
+                <w:noProof/>
+                <w:webHidden/>
+              </w:rPr>
+              <w:tab/>
+            </w:r>
+            <w:r>
+              <w:rPr>
+                <w:noProof/>
+                <w:webHidden/>
+              </w:rPr>
+              <w:fldChar w:fldCharType="begin"/>
+            </w:r>
+            <w:r>
+              <w:rPr>
+                <w:noProof/>
+                <w:webHidden/>
+              </w:rPr>
+              <w:instrText xml:space="preserve"> PAGEREF _Toc97134584 \h </w:instrText>
+            </w:r>
+            <w:r>
+              <w:rPr>
+                <w:noProof/>
+                <w:webHidden/>
+              </w:rPr>
+            </w:r>
+            <w:r>
+              <w:rPr>
+                <w:noProof/>
+                <w:webHidden/>
+              </w:rPr>
+              <w:fldChar w:fldCharType="separate"/>
+            </w:r>
+            <w:r>
+              <w:rPr>
+                <w:noProof/>
+                <w:webHidden/>
+              </w:rPr>
+              <w:t>2</w:t>
+            </w:r>
+            <w:r>
+              <w:rPr>
+                <w:noProof/>
+                <w:webHidden/>
+              </w:rPr>
+              <w:fldChar w:fldCharType="end"/>
+            </w:r>
+          </w:hyperlink>
+        </w:p>
+        <w:p>
+          <w:pPr>
+            <w:pStyle w:val="TOC1"/>
+            <w:tabs>
+              <w:tab w:val="right" w:leader="dot" w:pos="9016"/>
+            </w:tabs>
+            <w:rPr>
+              <w:rFonts w:eastAsiaTheme="minorEastAsia"/>
+              <w:noProof/>
+              <w:lang w:eastAsia="en-GB"/>
+            </w:rPr>
+          </w:pPr>
+          <w:hyperlink w:anchor="_Toc97134585" w:history="1">
+            <w:r>
+              <w:rPr>
+                <w:rStyle w:val="Hyperlink"/>
+                <w:noProof/>
+              </w:rPr>
+              <w:t>Plant Simulation</w:t>
+            </w:r>
+            <w:r>
+              <w:rPr>
+                <w:noProof/>
+                <w:webHidden/>
+              </w:rPr>
+              <w:tab/>
+            </w:r>
+            <w:r>
+              <w:rPr>
+                <w:noProof/>
+                <w:webHidden/>
+              </w:rPr>
+              <w:fldChar w:fldCharType="begin"/>
+            </w:r>
+            <w:r>
+              <w:rPr>
+                <w:noProof/>
+                <w:webHidden/>
+              </w:rPr>
+              <w:instrText xml:space="preserve"> PAGEREF _Toc97134585 \h </w:instrText>
+            </w:r>
+            <w:r>
+              <w:rPr>
+                <w:noProof/>
+                <w:webHidden/>
+              </w:rPr>
+            </w:r>
+            <w:r>
+              <w:rPr>
+                <w:noProof/>
+                <w:webHidden/>
+              </w:rPr>
+              <w:fldChar w:fldCharType="separate"/>
+            </w:r>
+            <w:r>
+              <w:rPr>
+                <w:noProof/>
+                <w:webHidden/>
+              </w:rPr>
+              <w:t>3</w:t>
+            </w:r>
+            <w:r>
+              <w:rPr>
+                <w:noProof/>
+                <w:webHidden/>
+              </w:rPr>
+              <w:fldChar w:fldCharType="end"/>
+            </w:r>
+          </w:hyperlink>
+        </w:p>
+        <w:p>
+          <w:pPr>
+            <w:pStyle w:val="TOC1"/>
+            <w:tabs>
+              <w:tab w:val="right" w:leader="dot" w:pos="9016"/>
+            </w:tabs>
+            <w:rPr>
+              <w:rFonts w:eastAsiaTheme="minorEastAsia"/>
+              <w:noProof/>
+              <w:lang w:eastAsia="en-GB"/>
+            </w:rPr>
+          </w:pPr>
+          <w:hyperlink w:anchor="_Toc97134586" w:history="1">
+            <w:r>
+              <w:rPr>
+                <w:rStyle w:val="Hyperlink"/>
+                <w:noProof/>
+              </w:rPr>
+              <w:t>Weather Simulation</w:t>
+            </w:r>
+            <w:r>
+              <w:rPr>
+                <w:noProof/>
+                <w:webHidden/>
+              </w:rPr>
+              <w:tab/>
+            </w:r>
+            <w:r>
+              <w:rPr>
+                <w:noProof/>
+                <w:webHidden/>
+              </w:rPr>
+              <w:fldChar w:fldCharType="begin"/>
+            </w:r>
+            <w:r>
+              <w:rPr>
+                <w:noProof/>
+                <w:webHidden/>
+              </w:rPr>
+              <w:instrText xml:space="preserve"> PAGEREF _Toc97134586 \h </w:instrText>
+            </w:r>
+            <w:r>
+              <w:rPr>
+                <w:noProof/>
+                <w:webHidden/>
+              </w:rPr>
+            </w:r>
+            <w:r>
+              <w:rPr>
+                <w:noProof/>
+                <w:webHidden/>
+              </w:rPr>
+              <w:fldChar w:fldCharType="separate"/>
+            </w:r>
+            <w:r>
+              <w:rPr>
+                <w:noProof/>
+                <w:webHidden/>
+              </w:rPr>
+              <w:t>3</w:t>
+            </w:r>
+            <w:r>
+              <w:rPr>
+                <w:noProof/>
+                <w:webHidden/>
+              </w:rPr>
+              <w:fldChar w:fldCharType="end"/>
+            </w:r>
+          </w:hyperlink>
+        </w:p>
+        <w:p>
+          <w:pPr>
+            <w:pStyle w:val="TOC1"/>
+            <w:tabs>
+              <w:tab w:val="right" w:leader="dot" w:pos="9016"/>
+            </w:tabs>
+            <w:rPr>
+              <w:rFonts w:eastAsiaTheme="minorEastAsia"/>
+              <w:noProof/>
+              <w:lang w:eastAsia="en-GB"/>
+            </w:rPr>
+          </w:pPr>
+          <w:hyperlink w:anchor="_Toc97134587" w:history="1">
+            <w:r>
+              <w:rPr>
+                <w:rStyle w:val="Hyperlink"/>
+                <w:noProof/>
+              </w:rPr>
+              <w:t>Disease Simulation</w:t>
+            </w:r>
+            <w:r>
+              <w:rPr>
+                <w:noProof/>
+                <w:webHidden/>
+              </w:rPr>
+              <w:tab/>
+            </w:r>
+            <w:r>
+              <w:rPr>
+                <w:noProof/>
+                <w:webHidden/>
+              </w:rPr>
+              <w:fldChar w:fldCharType="begin"/>
+            </w:r>
+            <w:r>
+              <w:rPr>
+                <w:noProof/>
+                <w:webHidden/>
+              </w:rPr>
+              <w:instrText xml:space="preserve"> PAGEREF _Toc97134587 \h </w:instrText>
+            </w:r>
+            <w:r>
+              <w:rPr>
+                <w:noProof/>
+                <w:webHidden/>
+              </w:rPr>
+            </w:r>
+            <w:r>
+              <w:rPr>
+                <w:noProof/>
+                <w:webHidden/>
+              </w:rPr>
+              <w:fldChar w:fldCharType="separate"/>
+            </w:r>
+            <w:r>
+              <w:rPr>
+                <w:noProof/>
+                <w:webHidden/>
+              </w:rPr>
+              <w:t>3</w:t>
+            </w:r>
+            <w:r>
+              <w:rPr>
+                <w:noProof/>
+                <w:webHidden/>
+              </w:rPr>
+              <w:fldChar w:fldCharType="end"/>
+            </w:r>
+          </w:hyperlink>
+        </w:p>
+        <w:p>
+          <w:pPr>
+            <w:pStyle w:val="TOC1"/>
+            <w:tabs>
+              <w:tab w:val="right" w:leader="dot" w:pos="9016"/>
+            </w:tabs>
+            <w:rPr>
+              <w:rFonts w:eastAsiaTheme="minorEastAsia"/>
+              <w:noProof/>
+              <w:lang w:eastAsia="en-GB"/>
+            </w:rPr>
+          </w:pPr>
+          <w:hyperlink w:anchor="_Toc97134588" w:history="1">
+            <w:r>
+              <w:rPr>
+                <w:rStyle w:val="Hyperlink"/>
+                <w:noProof/>
+              </w:rPr>
+              <w:t>Sources</w:t>
+            </w:r>
+            <w:r>
+              <w:rPr>
+                <w:noProof/>
+                <w:webHidden/>
+              </w:rPr>
+              <w:tab/>
+            </w:r>
+            <w:r>
+              <w:rPr>
+                <w:noProof/>
+                <w:webHidden/>
+              </w:rPr>
+              <w:fldChar w:fldCharType="begin"/>
+            </w:r>
+            <w:r>
+              <w:rPr>
+                <w:noProof/>
+                <w:webHidden/>
+              </w:rPr>
+              <w:instrText xml:space="preserve"> PAGEREF _Toc97134588 \h </w:instrText>
+            </w:r>
+            <w:r>
+              <w:rPr>
+                <w:noProof/>
+                <w:webHidden/>
+              </w:rPr>
+            </w:r>
+            <w:r>
+              <w:rPr>
+                <w:noProof/>
+                <w:webHidden/>
+              </w:rPr>
+              <w:fldChar w:fldCharType="separate"/>
+            </w:r>
+            <w:r>
+              <w:rPr>
+                <w:noProof/>
+                <w:webHidden/>
+              </w:rPr>
+              <w:t>4</w:t>
             </w:r>
             <w:r>
               <w:rPr>
@@ -156,7 +648,6 @@
     </w:sdt>
     <w:p>
       <w:pPr>
-        <w:jc w:val="center"/>
         <w:rPr>
           <w:b/>
           <w:bCs/>
@@ -174,15 +665,86 @@
           <w:szCs w:val="44"/>
         </w:rPr>
       </w:pPr>
-      <w:r>
+    </w:p>
+    <w:p>
+      <w:pPr>
         <w:rPr>
           <w:b/>
           <w:bCs/>
           <w:sz w:val="44"/>
           <w:szCs w:val="44"/>
         </w:rPr>
-        <w:br w:type="page"/>
-      </w:r>
+      </w:pPr>
+    </w:p>
+    <w:p>
+      <w:pPr>
+        <w:rPr>
+          <w:b/>
+          <w:bCs/>
+          <w:sz w:val="44"/>
+          <w:szCs w:val="44"/>
+        </w:rPr>
+      </w:pPr>
+    </w:p>
+    <w:p>
+      <w:pPr>
+        <w:rPr>
+          <w:b/>
+          <w:bCs/>
+          <w:sz w:val="44"/>
+          <w:szCs w:val="44"/>
+        </w:rPr>
+      </w:pPr>
+    </w:p>
+    <w:p>
+      <w:pPr>
+        <w:rPr>
+          <w:b/>
+          <w:bCs/>
+          <w:sz w:val="44"/>
+          <w:szCs w:val="44"/>
+        </w:rPr>
+      </w:pPr>
+    </w:p>
+    <w:p>
+      <w:pPr>
+        <w:rPr>
+          <w:b/>
+          <w:bCs/>
+          <w:sz w:val="44"/>
+          <w:szCs w:val="44"/>
+        </w:rPr>
+      </w:pPr>
+    </w:p>
+    <w:p>
+      <w:pPr>
+        <w:rPr>
+          <w:b/>
+          <w:bCs/>
+          <w:sz w:val="44"/>
+          <w:szCs w:val="44"/>
+        </w:rPr>
+      </w:pPr>
+    </w:p>
+    <w:p>
+      <w:pPr>
+        <w:rPr>
+          <w:b/>
+          <w:bCs/>
+          <w:sz w:val="44"/>
+          <w:szCs w:val="44"/>
+        </w:rPr>
+      </w:pPr>
+    </w:p>
+    <w:p>
+      <w:pPr>
+        <w:rPr>
+          <w:b/>
+          <w:bCs/>
+          <w:sz w:val="44"/>
+          <w:szCs w:val="44"/>
+        </w:rPr>
+      </w:pPr>
     </w:p>
     <w:p>
       <w:pPr>
@@ -193,7 +755,7 @@
           <w:u w:val="single"/>
         </w:rPr>
       </w:pPr>
-      <w:bookmarkStart w:id="0" w:name="_Toc97022853"/>
+      <w:bookmarkStart w:id="0" w:name="_Toc97134581"/>
       <w:r>
         <w:rPr>
           <w:sz w:val="28"/>
@@ -219,6 +781,7 @@
           <w:u w:val="single"/>
         </w:rPr>
       </w:pPr>
+      <w:bookmarkStart w:id="1" w:name="_Toc97134582"/>
       <w:r>
         <w:rPr>
           <w:sz w:val="28"/>
@@ -227,6 +790,7 @@
         </w:rPr>
         <w:t>Food web</w:t>
       </w:r>
+      <w:bookmarkEnd w:id="1"/>
     </w:p>
     <w:p>
       <w:r>
@@ -234,18 +798,18 @@
           <w:noProof/>
         </w:rPr>
         <w:drawing>
-          <wp:anchor distT="0" distB="0" distL="114300" distR="114300" simplePos="0" relativeHeight="251660288" behindDoc="0" locked="0" layoutInCell="1" allowOverlap="1" wp14:anchorId="2D3D4DF5" wp14:editId="047B08D0">
+          <wp:anchor distT="0" distB="0" distL="114300" distR="114300" simplePos="0" relativeHeight="251659264" behindDoc="0" locked="0" layoutInCell="1" allowOverlap="1" wp14:anchorId="67D2E120" wp14:editId="55D66F10">
             <wp:simplePos x="0" y="0"/>
             <wp:positionH relativeFrom="margin">
               <wp:align>left</wp:align>
             </wp:positionH>
             <wp:positionV relativeFrom="paragraph">
-              <wp:posOffset>495300</wp:posOffset>
+              <wp:posOffset>541655</wp:posOffset>
             </wp:positionV>
-            <wp:extent cx="3011170" cy="2400300"/>
-            <wp:effectExtent l="0" t="0" r="0" b="0"/>
+            <wp:extent cx="3600450" cy="3250565"/>
+            <wp:effectExtent l="0" t="0" r="0" b="6985"/>
             <wp:wrapSquare wrapText="bothSides"/>
-            <wp:docPr id="5" name="Picture 5" descr="Food web Diagram"/>
+            <wp:docPr id="1" name="Picture 1" descr="Foodweb Diagram&#10;&#10;Description automatically generated"/>
             <wp:cNvGraphicFramePr>
               <a:graphicFrameLocks xmlns:a="http://schemas.openxmlformats.org/drawingml/2006/main" noChangeAspect="1"/>
             </wp:cNvGraphicFramePr>
@@ -253,7 +817,7 @@
               <a:graphicData uri="http://schemas.openxmlformats.org/drawingml/2006/picture">
                 <pic:pic xmlns:pic="http://schemas.openxmlformats.org/drawingml/2006/picture">
                   <pic:nvPicPr>
-                    <pic:cNvPr id="5" name="Picture 5" descr="Food web Diagram"/>
+                    <pic:cNvPr id="1" name="Picture 1" descr="Foodweb Diagram&#10;&#10;Description automatically generated"/>
                     <pic:cNvPicPr/>
                   </pic:nvPicPr>
                   <pic:blipFill>
@@ -271,7 +835,7 @@
                   <pic:spPr>
                     <a:xfrm>
                       <a:off x="0" y="0"/>
-                      <a:ext cx="3011170" cy="2400300"/>
+                      <a:ext cx="3605615" cy="3255537"/>
                     </a:xfrm>
                     <a:prstGeom prst="rect">
                       <a:avLst/>
@@ -309,6 +873,18 @@
       <w:r>
         <w:t>The colours indicate the colours of the species in the simulation for clarity.</w:t>
       </w:r>
+      <w:r>
+        <w:t xml:space="preserve"> The animals are now categorized as carnivores and herbivores. This is because they both have different types of find food method and in </w:t>
+      </w:r>
+      <w:r>
+        <w:t>future,</w:t>
+      </w:r>
+      <w:r>
+        <w:t xml:space="preserve"> </w:t>
+      </w:r>
+      <w:r>
+        <w:t xml:space="preserve">they have characteristics that are shared by their respective classes. </w:t>
+      </w:r>
     </w:p>
     <w:p>
       <w:pPr>
@@ -319,13 +895,23 @@
           <w:u w:val="single"/>
         </w:rPr>
       </w:pPr>
+      <w:bookmarkStart w:id="2" w:name="_Toc97134583"/>
       <w:r>
         <w:rPr>
           <w:sz w:val="28"/>
           <w:szCs w:val="28"/>
           <w:u w:val="single"/>
         </w:rPr>
-        <w:t xml:space="preserve">Breeding. </w:t>
+        <w:t>Breeding.</w:t>
+      </w:r>
+      <w:bookmarkEnd w:id="2"/>
+      <w:r>
+        <w:rPr>
+          <w:sz w:val="28"/>
+          <w:szCs w:val="28"/>
+          <w:u w:val="single"/>
+        </w:rPr>
+        <w:t xml:space="preserve"> </w:t>
       </w:r>
     </w:p>
     <w:p>
@@ -352,6 +938,7 @@
           <w:u w:val="single"/>
         </w:rPr>
       </w:pPr>
+      <w:bookmarkStart w:id="3" w:name="_Toc97134584"/>
       <w:r>
         <w:rPr>
           <w:sz w:val="24"/>
@@ -360,6 +947,7 @@
         </w:rPr>
         <w:t>Time – Day and night.</w:t>
       </w:r>
+      <w:bookmarkEnd w:id="3"/>
     </w:p>
     <w:p>
       <w:pPr>
@@ -439,12 +1027,24 @@
         <w:rPr>
           <w:color w:val="000000" w:themeColor="text1"/>
         </w:rPr>
-        <w:t xml:space="preserve">on is about a costal ecosystem, so we wanted to implement islands as well. To do so we have used Perlin noise algorithm which outputs us a 2d array of floats. We then use this array which is random enough but still to a human eye looks natural and coherent that it is suitable to use for island generation. This algorithm takes in few parameters’ octaves, persistence, and the seed number. The octaves and persistence are set </w:t>
+        <w:t>on is about a costal ecosystem, so we wanted to implement islands as well. To do so we have used Perlin noise algorithm</w:t>
       </w:r>
       <w:r>
         <w:rPr>
           <w:color w:val="000000" w:themeColor="text1"/>
         </w:rPr>
+        <w:t>(check source)</w:t>
+      </w:r>
+      <w:r>
+        <w:rPr>
+          <w:color w:val="000000" w:themeColor="text1"/>
+        </w:rPr>
+        <w:t xml:space="preserve"> which outputs us a 2d array of floats. We then use this array which is random enough but still to a human eye looks natural and coherent that it is suitable to use for island generation. This algorithm takes in few parameters’ octaves, persistence, and the seed number. The octaves and persistence are set </w:t>
+      </w:r>
+      <w:r>
+        <w:rPr>
+          <w:color w:val="000000" w:themeColor="text1"/>
+        </w:rPr>
         <w:t xml:space="preserve">manually to create the effect of island that we were trying to aim for. The seed number is selected randomly out of 100 every time we are using this Perlin noise object. So currently the algorithm will output 100 unique different maps for the Perlin noise. </w:t>
       </w:r>
     </w:p>
@@ -458,37 +1058,13 @@
         <w:rPr>
           <w:color w:val="000000" w:themeColor="text1"/>
         </w:rPr>
-        <w:t xml:space="preserve">Then there is a map class which uses the noise map created by the Perlin noise and maps the value them to an integer these integers are used as an ID for our land classes which are ground(0), shallow water(1) and water(2). The Noise Map through two for loops which then check if the float value is 0.5 then in the map 2d array 1 is inputted. If the value is between 0.5 and 0.66 then 2 is inputted and lastly 0.66 to 1 float value will be mapped to 2. By doing so we ensure that ground and water will be </w:t>
-      </w:r>
-      <w:r>
-        <w:rPr>
-          <w:color w:val="000000" w:themeColor="text1"/>
-        </w:rPr>
         <w:lastRenderedPageBreak/>
-        <w:t xml:space="preserve">separated by shallow water most of the times like real life. This is because the likelihood of two location next to each other have similar values to one and another.  </w:t>
-      </w:r>
-    </w:p>
-    <w:p>
-      <w:pPr>
-        <w:rPr>
-          <w:color w:val="4472C4" w:themeColor="accent1"/>
-          <w:sz w:val="24"/>
-          <w:szCs w:val="24"/>
-          <w:u w:val="single"/>
-        </w:rPr>
-      </w:pPr>
-      <w:r>
-        <w:rPr>
-          <w:color w:val="4472C4" w:themeColor="accent1"/>
-          <w:sz w:val="24"/>
-          <w:szCs w:val="24"/>
-          <w:u w:val="single"/>
-        </w:rPr>
-        <w:t>Land classes – Plants, Weather</w:t>
-      </w:r>
-    </w:p>
-    <w:p>
-      <w:pPr>
+        <w:t xml:space="preserve">Then there is a map class which uses the noise map created by the Perlin noise and maps the value them to an integer these integers are used as an ID for our land classes which are ground(0), shallow water(1) and water(2). The Noise Map through two for loops which then check if the float value is 0.5 then in the map 2d array 1 is inputted. If the value is between 0.5 and 0.66 then 2 is inputted and lastly 0.66 to 1 float value will be mapped to 2. By doing so we ensure that ground and water will be separated by shallow water most of the times like real life. This is because the likelihood of two location next to each other have similar values to one and another.  </w:t>
+      </w:r>
+    </w:p>
+    <w:p>
+      <w:pPr>
+        <w:pStyle w:val="Heading1"/>
         <w:rPr>
           <w:color w:val="4472C4" w:themeColor="accent1"/>
           <w:sz w:val="28"/>
@@ -496,6 +1072,7 @@
           <w:u w:val="single"/>
         </w:rPr>
       </w:pPr>
+      <w:bookmarkStart w:id="4" w:name="_Toc97134585"/>
       <w:r>
         <w:rPr>
           <w:color w:val="4472C4" w:themeColor="accent1"/>
@@ -505,6 +1082,7 @@
         </w:rPr>
         <w:t>Plant Simulation</w:t>
       </w:r>
+      <w:bookmarkEnd w:id="4"/>
     </w:p>
     <w:p>
       <w:r>
@@ -514,18 +1092,53 @@
         <w:t xml:space="preserve"> objects are on every piece of land. </w:t>
       </w:r>
       <w:r>
-        <w:t>They can have different types (</w:t>
+        <w:t>They can</w:t>
+      </w:r>
+      <w:r>
+        <w:t xml:space="preserve"> be</w:t>
+      </w:r>
+      <w:r>
+        <w:t xml:space="preserve"> </w:t>
+      </w:r>
+      <w:r>
+        <w:t>of</w:t>
+      </w:r>
+      <w:r>
+        <w:t xml:space="preserve"> different types (</w:t>
+      </w:r>
+      <w:proofErr w:type="gramStart"/>
+      <w:r>
+        <w:t>e.g.</w:t>
+      </w:r>
+      <w:proofErr w:type="gramEnd"/>
+      <w:r>
+        <w:t xml:space="preserve"> grass and seaweed). They have an instance field called </w:t>
       </w:r>
       <w:proofErr w:type="spellStart"/>
       <w:r>
-        <w:t>e.g</w:t>
+        <w:t>isBig</w:t>
       </w:r>
       <w:proofErr w:type="spellEnd"/>
       <w:r>
-        <w:t xml:space="preserve"> grass and seaweed). </w:t>
-      </w:r>
-      <w:r>
-        <w:t xml:space="preserve">They have an instance field called </w:t>
+        <w:t xml:space="preserve"> which is true if the plant is big enough to be eaten. Furthermore, when this field is true for certain plants they can be shown in the GUI. For example, Grass will be shown since it is big enough however seaweed won’t be shown since it is </w:t>
+      </w:r>
+      <w:r>
+        <w:t>in the ocean</w:t>
+      </w:r>
+      <w:r>
+        <w:t xml:space="preserve">. </w:t>
+      </w:r>
+      <w:r>
+        <w:t>At every step the plants will increase in size and grow</w:t>
+      </w:r>
+      <w:r>
+        <w:t xml:space="preserve"> until they are big enough at which point, they will stop growing</w:t>
+      </w:r>
+      <w:r>
+        <w:t>.</w:t>
+      </w:r>
+      <w:r>
+        <w:t xml:space="preserve"> When they are eaten the </w:t>
       </w:r>
       <w:proofErr w:type="spellStart"/>
       <w:r>
@@ -533,26 +1146,6 @@
       </w:r>
       <w:proofErr w:type="spellEnd"/>
       <w:r>
-        <w:t xml:space="preserve"> which is true if the plant is big enough to be eaten. Furthermore, when this field is true for certain plants they can be shown in the GUI. For example, Grass will be shown since it is big enough however seaweed won’t be shown since it is too small. </w:t>
-      </w:r>
-      <w:r>
-        <w:t>At every step the plants will increase in size and grow</w:t>
-      </w:r>
-      <w:r>
-        <w:t xml:space="preserve"> until they are big enough at which point, they will stop growing</w:t>
-      </w:r>
-      <w:r>
-        <w:t>.</w:t>
-      </w:r>
-      <w:r>
-        <w:t xml:space="preserve"> When they are eaten the </w:t>
-      </w:r>
-      <w:proofErr w:type="spellStart"/>
-      <w:r>
-        <w:t>isBig</w:t>
-      </w:r>
-      <w:proofErr w:type="spellEnd"/>
-      <w:r>
         <w:t xml:space="preserve"> field is set to false and its size is reduced back to 0. While a plant is growing it won’t show the plant but instead the land underneath it. For example, once the grass has been eaten, it will show the ground below it.</w:t>
       </w:r>
       <w:r>
@@ -570,9 +1163,13 @@
       <w:r>
         <w:t xml:space="preserve"> And if it is not daytime then the plants won’t grow since there is no sunlight.</w:t>
       </w:r>
-    </w:p>
-    <w:p>
-      <w:pPr>
+      <w:r>
+        <w:t xml:space="preserve"> </w:t>
+      </w:r>
+    </w:p>
+    <w:p>
+      <w:pPr>
+        <w:pStyle w:val="Heading1"/>
         <w:rPr>
           <w:color w:val="4472C4" w:themeColor="accent1"/>
           <w:sz w:val="28"/>
@@ -580,6 +1177,7 @@
           <w:u w:val="single"/>
         </w:rPr>
       </w:pPr>
+      <w:bookmarkStart w:id="5" w:name="_Toc97134586"/>
       <w:r>
         <w:rPr>
           <w:color w:val="4472C4" w:themeColor="accent1"/>
@@ -589,6 +1187,7 @@
         </w:rPr>
         <w:t>Weather Simulation</w:t>
       </w:r>
+      <w:bookmarkEnd w:id="5"/>
     </w:p>
     <w:p>
       <w:r>
@@ -621,11 +1220,21 @@
     </w:p>
     <w:p>
       <w:r>
-        <w:t>When being shown this, it will be painted over the animals and lands. However, it isn’t opaque and therefore you will still be able to see anything underneath it. Additionally, every few days the weather map will be changed to simulate how weather changes as time progresses.</w:t>
-      </w:r>
-    </w:p>
-    <w:p>
-      <w:pPr>
+        <w:t xml:space="preserve">When </w:t>
+      </w:r>
+      <w:r>
+        <w:t xml:space="preserve">weather is </w:t>
+      </w:r>
+      <w:r>
+        <w:t>being shown this, it will be painted over the animals and lands. However, it isn’t opaque and therefore you will still be able to see anything underneath it. Additionally, every few days the weather map will be changed to simulate how weather changes as time progresses.</w:t>
+      </w:r>
+      <w:r>
+        <w:t xml:space="preserve"> </w:t>
+      </w:r>
+    </w:p>
+    <w:p>
+      <w:pPr>
+        <w:pStyle w:val="Heading1"/>
         <w:rPr>
           <w:color w:val="4472C4" w:themeColor="accent1"/>
           <w:sz w:val="28"/>
@@ -633,6 +1242,7 @@
           <w:u w:val="single"/>
         </w:rPr>
       </w:pPr>
+      <w:bookmarkStart w:id="6" w:name="_Toc97134587"/>
       <w:r>
         <w:rPr>
           <w:color w:val="4472C4" w:themeColor="accent1"/>
@@ -640,53 +1250,109 @@
           <w:szCs w:val="28"/>
           <w:u w:val="single"/>
         </w:rPr>
-        <w:t>Disease</w:t>
-      </w:r>
-      <w:r>
-        <w:rPr>
-          <w:color w:val="4472C4" w:themeColor="accent1"/>
+        <w:t>Disease Simulation</w:t>
+      </w:r>
+      <w:bookmarkEnd w:id="6"/>
+    </w:p>
+    <w:p>
+      <w:r>
+        <w:t xml:space="preserve">The disease is an object that </w:t>
+      </w:r>
+      <w:r>
+        <w:t>is stored within an animal.</w:t>
+      </w:r>
+      <w:r>
+        <w:t xml:space="preserve"> An animal can have multiple diseases at the same time.</w:t>
+      </w:r>
+      <w:r>
+        <w:t xml:space="preserve"> When that animal is adjacent to another animal of the same type then </w:t>
+      </w:r>
+      <w:r>
+        <w:t>each</w:t>
+      </w:r>
+      <w:r>
+        <w:t xml:space="preserve"> disease has a chance of transmitting to the other animal. When an animal is infected with a disease then its food level drops much faster for each step.</w:t>
+      </w:r>
+    </w:p>
+    <w:p>
+      <w:r>
+        <w:t xml:space="preserve">At the start of every simulation an animal has a chance to spawn with the disease. We have a disease affecting the pigs. </w:t>
+      </w:r>
+      <w:r>
+        <w:t>However,</w:t>
+      </w:r>
+      <w:r>
+        <w:t xml:space="preserve"> </w:t>
+      </w:r>
+      <w:r>
+        <w:t>new sub classes of disease can be introduced to create new diseases that affect the other animals</w:t>
+      </w:r>
+      <w:r>
+        <w:t>.</w:t>
+      </w:r>
+      <w:r>
+        <w:t xml:space="preserve"> Furthermore, disease can be easily updated to affects plants as well which will create a more realistic simulation</w:t>
+      </w:r>
+      <w:r>
+        <w:t>.</w:t>
+      </w:r>
+    </w:p>
+    <w:p/>
+    <w:p/>
+    <w:p/>
+    <w:p>
+      <w:pPr>
+        <w:pStyle w:val="Heading1"/>
+        <w:rPr>
           <w:sz w:val="28"/>
           <w:szCs w:val="28"/>
           <w:u w:val="single"/>
         </w:rPr>
-        <w:t xml:space="preserve"> Simulation</w:t>
-      </w:r>
-    </w:p>
-    <w:p>
-      <w:r>
-        <w:t xml:space="preserve">The disease is an object that </w:t>
-      </w:r>
-      <w:r>
-        <w:t>is stored within an animal.</w:t>
-      </w:r>
-      <w:r>
-        <w:t xml:space="preserve"> An animal can have multiple diseases at the same time.</w:t>
-      </w:r>
-      <w:r>
-        <w:t xml:space="preserve"> When that animal is adjacent to another animal of the same type then </w:t>
-      </w:r>
-      <w:r>
-        <w:t>each</w:t>
-      </w:r>
-      <w:r>
-        <w:t xml:space="preserve"> disease has a chance of transmitting to the other animal. When an animal is infected with a disease then its food level drops much faster for each step.</w:t>
-      </w:r>
-    </w:p>
-    <w:p>
-      <w:r>
-        <w:t xml:space="preserve">At the start of every simulation an animal has a chance to spawn with the disease. We have a disease affecting the pigs. </w:t>
-      </w:r>
-      <w:r>
-        <w:t>However,</w:t>
-      </w:r>
-      <w:r>
-        <w:t xml:space="preserve"> </w:t>
-      </w:r>
-      <w:r>
-        <w:t>new sub classes of disease can be introduced to create new diseases that affect the other animals</w:t>
-      </w:r>
-      <w:r>
-        <w:t>.</w:t>
+      </w:pPr>
+      <w:bookmarkStart w:id="7" w:name="_Toc97134588"/>
+      <w:r>
+        <w:rPr>
+          <w:sz w:val="28"/>
+          <w:szCs w:val="28"/>
+          <w:u w:val="single"/>
+        </w:rPr>
+        <w:lastRenderedPageBreak/>
+        <w:t>Sources</w:t>
+      </w:r>
+      <w:bookmarkEnd w:id="7"/>
+    </w:p>
+    <w:p>
+      <w:r>
+        <w:rPr>
+          <w:rFonts w:ascii="Open Sans" w:hAnsi="Open Sans" w:cs="Open Sans"/>
+          <w:color w:val="000000"/>
+          <w:sz w:val="20"/>
+          <w:szCs w:val="20"/>
+          <w:shd w:val="clear" w:color="auto" w:fill="FFFFFF"/>
+        </w:rPr>
+        <w:t>Algorithm Examples. 2022. </w:t>
+      </w:r>
+      <w:r>
+        <w:rPr>
+          <w:rFonts w:ascii="Open Sans" w:hAnsi="Open Sans" w:cs="Open Sans"/>
+          <w:i/>
+          <w:iCs/>
+          <w:color w:val="000000"/>
+          <w:sz w:val="20"/>
+          <w:szCs w:val="20"/>
+          <w:shd w:val="clear" w:color="auto" w:fill="FFFFFF"/>
+        </w:rPr>
+        <w:t>Perlin Noise Algorithm</w:t>
+      </w:r>
+      <w:r>
+        <w:rPr>
+          <w:rFonts w:ascii="Open Sans" w:hAnsi="Open Sans" w:cs="Open Sans"/>
+          <w:color w:val="000000"/>
+          <w:sz w:val="20"/>
+          <w:szCs w:val="20"/>
+          <w:shd w:val="clear" w:color="auto" w:fill="FFFFFF"/>
+        </w:rPr>
+        <w:t>. [online] Available at: &lt;https://java.algorithmexamples.com/web/Others/PerlinNoise.html&gt; [Accessed 24 February 2022].</w:t>
       </w:r>
     </w:p>
     <w:p/>
@@ -1419,6 +2085,29 @@
       <w:szCs w:val="32"/>
     </w:rPr>
   </w:style>
+  <w:style w:type="paragraph" w:styleId="Heading3">
+    <w:name w:val="heading 3"/>
+    <w:basedOn w:val="Normal"/>
+    <w:next w:val="Normal"/>
+    <w:link w:val="Heading3Char"/>
+    <w:uiPriority w:val="9"/>
+    <w:semiHidden/>
+    <w:unhideWhenUsed/>
+    <w:qFormat/>
+    <w:rsid w:val="00E3117E"/>
+    <w:pPr>
+      <w:keepNext/>
+      <w:keepLines/>
+      <w:spacing w:before="40" w:after="0"/>
+      <w:outlineLvl w:val="2"/>
+    </w:pPr>
+    <w:rPr>
+      <w:rFonts w:asciiTheme="majorHAnsi" w:eastAsiaTheme="majorEastAsia" w:hAnsiTheme="majorHAnsi" w:cstheme="majorBidi"/>
+      <w:color w:val="1F3763" w:themeColor="accent1" w:themeShade="7F"/>
+      <w:sz w:val="24"/>
+      <w:szCs w:val="24"/>
+    </w:rPr>
+  </w:style>
   <w:style w:type="character" w:default="1" w:styleId="DefaultParagraphFont">
     <w:name w:val="Default Paragraph Font"/>
     <w:uiPriority w:val="1"/>
@@ -1590,6 +2279,20 @@
       <w:ind w:left="720"/>
       <w:contextualSpacing/>
     </w:pPr>
+  </w:style>
+  <w:style w:type="character" w:customStyle="1" w:styleId="Heading3Char">
+    <w:name w:val="Heading 3 Char"/>
+    <w:basedOn w:val="DefaultParagraphFont"/>
+    <w:link w:val="Heading3"/>
+    <w:uiPriority w:val="9"/>
+    <w:semiHidden/>
+    <w:rsid w:val="00E3117E"/>
+    <w:rPr>
+      <w:rFonts w:asciiTheme="majorHAnsi" w:eastAsiaTheme="majorEastAsia" w:hAnsiTheme="majorHAnsi" w:cstheme="majorBidi"/>
+      <w:color w:val="1F3763" w:themeColor="accent1" w:themeShade="7F"/>
+      <w:sz w:val="24"/>
+      <w:szCs w:val="24"/>
+    </w:rPr>
   </w:style>
 </w:styles>
 </file>
